--- a/Design Documents/Algorithm design.docx
+++ b/Design Documents/Algorithm design.docx
@@ -216,13 +216,7 @@
         <w:rPr>
           <w:lang w:val="en-US"/>
         </w:rPr>
-        <w:t>The time when it starts</w:t>
-      </w:r>
-      <w:r>
-        <w:rPr>
-          <w:lang w:val="en-US"/>
-        </w:rPr>
-        <w:t>;</w:t>
+        <w:t>The time when it starts;</w:t>
       </w:r>
     </w:p>
     <w:p>
@@ -365,10 +359,10 @@
             <v:path o:extrusionok="f" gradientshapeok="t" o:connecttype="rect"/>
             <o:lock v:ext="edit" aspectratio="t"/>
           </v:shapetype>
-          <v:shape id="_x0000_i1047" type="#_x0000_t75" style="width:481.85pt;height:328.45pt" o:ole="">
+          <v:shape id="_x0000_i1025" type="#_x0000_t75" style="width:481.8pt;height:328.2pt" o:ole="">
             <v:imagedata r:id="rId8" o:title=""/>
           </v:shape>
-          <o:OLEObject Type="Embed" ProgID="Word.OpenDocumentText.12" ShapeID="_x0000_i1047" DrawAspect="Content" ObjectID="_1572265284" r:id="rId9"/>
+          <o:OLEObject Type="Embed" ProgID="Word.OpenDocumentText.12" ShapeID="_x0000_i1025" DrawAspect="Content" ObjectID="_1572506736" r:id="rId9"/>
         </w:object>
       </w:r>
     </w:p>
@@ -419,21 +413,7 @@
         <w:rPr>
           <w:lang w:val="en-US"/>
         </w:rPr>
-        <w:t xml:space="preserve">The destination </w:t>
-      </w:r>
-      <w:proofErr w:type="gramStart"/>
-      <w:r>
-        <w:rPr>
-          <w:lang w:val="en-US"/>
-        </w:rPr>
-        <w:t>point</w:t>
-      </w:r>
-      <w:proofErr w:type="gramEnd"/>
-      <w:r>
-        <w:rPr>
-          <w:lang w:val="en-US"/>
-        </w:rPr>
-        <w:t>;</w:t>
+        <w:t>The destination point;</w:t>
       </w:r>
     </w:p>
     <w:p>
@@ -672,10 +652,10 @@
           <w:lang w:val="en-US"/>
         </w:rPr>
         <w:object w:dxaOrig="9638" w:dyaOrig="7669">
-          <v:shape id="_x0000_i1044" type="#_x0000_t75" style="width:481.85pt;height:383.25pt" o:ole="">
+          <v:shape id="_x0000_i1026" type="#_x0000_t75" style="width:481.8pt;height:382.8pt" o:ole="">
             <v:imagedata r:id="rId10" o:title=""/>
           </v:shape>
-          <o:OLEObject Type="Embed" ProgID="Word.OpenDocumentText.12" ShapeID="_x0000_i1044" DrawAspect="Content" ObjectID="_1572265285" r:id="rId11"/>
+          <o:OLEObject Type="Embed" ProgID="Word.OpenDocumentText.12" ShapeID="_x0000_i1026" DrawAspect="Content" ObjectID="_1572506737" r:id="rId11"/>
         </w:object>
       </w:r>
     </w:p>
@@ -732,10 +712,10 @@
           <w:lang w:val="en-US"/>
         </w:rPr>
         <w:object w:dxaOrig="9638" w:dyaOrig="5096">
-          <v:shape id="_x0000_i1058" type="#_x0000_t75" style="width:481.85pt;height:254.75pt" o:ole="">
+          <v:shape id="_x0000_i1027" type="#_x0000_t75" style="width:481.8pt;height:255pt" o:ole="">
             <v:imagedata r:id="rId12" o:title=""/>
           </v:shape>
-          <o:OLEObject Type="Embed" ProgID="Word.OpenDocumentText.12" ShapeID="_x0000_i1058" DrawAspect="Content" ObjectID="_1572265286" r:id="rId13"/>
+          <o:OLEObject Type="Embed" ProgID="Word.OpenDocumentText.12" ShapeID="_x0000_i1027" DrawAspect="Content" ObjectID="_1572506738" r:id="rId13"/>
         </w:object>
       </w:r>
     </w:p>
@@ -827,20 +807,46 @@
         <w:rPr>
           <w:lang w:val="en-US"/>
         </w:rPr>
-        <w:t>But it is necessary to control for every appointment to control the unreachability and the overlapping with the next one.</w:t>
-      </w:r>
-    </w:p>
-    <w:p>
-      <w:pPr>
-        <w:rPr>
-          <w:lang w:val="en-US"/>
-        </w:rPr>
-      </w:pPr>
-      <w:r>
-        <w:rPr>
-          <w:lang w:val="en-US"/>
-        </w:rPr>
-        <w:t>The algorithm starts from the first appointment and control its reachability, if it is fetch the next one appointment and control its reachability, if it is also reachable then it is possible to control the overlapping between them.</w:t>
+        <w:t>But it is necessary t</w:t>
+      </w:r>
+      <w:r>
+        <w:rPr>
+          <w:lang w:val="en-US"/>
+        </w:rPr>
+        <w:t xml:space="preserve">o control, for every appointment, </w:t>
+      </w:r>
+      <w:r>
+        <w:rPr>
+          <w:lang w:val="en-US"/>
+        </w:rPr>
+        <w:t>the unreachability and the overlapping with the next one.</w:t>
+      </w:r>
+    </w:p>
+    <w:p>
+      <w:pPr>
+        <w:rPr>
+          <w:lang w:val="en-US"/>
+        </w:rPr>
+      </w:pPr>
+      <w:r>
+        <w:rPr>
+          <w:lang w:val="en-US"/>
+        </w:rPr>
+        <w:t xml:space="preserve">The algorithm starts from the first appointment and control its reachability, if it is </w:t>
+      </w:r>
+      <w:r>
+        <w:rPr>
+          <w:lang w:val="en-US"/>
+        </w:rPr>
+        <w:t xml:space="preserve">then </w:t>
+      </w:r>
+      <w:bookmarkStart w:id="3" w:name="_GoBack"/>
+      <w:bookmarkEnd w:id="3"/>
+      <w:r>
+        <w:rPr>
+          <w:lang w:val="en-US"/>
+        </w:rPr>
+        <w:t>fetch the next one appointment and control its reachability, if it is also reachable then it is possible to control the overlapping between them.</w:t>
       </w:r>
     </w:p>
     <w:p>
@@ -909,8 +915,8 @@
         </w:rPr>
       </w:pPr>
     </w:p>
-    <w:bookmarkStart w:id="3" w:name="_MON_1572255178"/>
-    <w:bookmarkEnd w:id="3"/>
+    <w:bookmarkStart w:id="4" w:name="_MON_1572255178"/>
+    <w:bookmarkEnd w:id="4"/>
     <w:p>
       <w:pPr>
         <w:rPr>
@@ -922,10 +928,10 @@
           <w:lang w:val="en-US"/>
         </w:rPr>
         <w:object w:dxaOrig="9638" w:dyaOrig="14458">
-          <v:shape id="_x0000_i1066" type="#_x0000_t75" style="width:481.85pt;height:722.75pt" o:ole="">
+          <v:shape id="_x0000_i1028" type="#_x0000_t75" style="width:481.8pt;height:723pt" o:ole="">
             <v:imagedata r:id="rId14" o:title=""/>
           </v:shape>
-          <o:OLEObject Type="Embed" ProgID="Word.OpenDocumentText.12" ShapeID="_x0000_i1066" DrawAspect="Content" ObjectID="_1572265287" r:id="rId15"/>
+          <o:OLEObject Type="Embed" ProgID="Word.OpenDocumentText.12" ShapeID="_x0000_i1028" DrawAspect="Content" ObjectID="_1572506739" r:id="rId15"/>
         </w:object>
       </w:r>
     </w:p>
@@ -954,21 +960,7 @@
         <w:rPr>
           <w:lang w:val="en-US"/>
         </w:rPr>
-        <w:t xml:space="preserve">When the system </w:t>
-      </w:r>
-      <w:proofErr w:type="gramStart"/>
-      <w:r>
-        <w:rPr>
-          <w:lang w:val="en-US"/>
-        </w:rPr>
-        <w:t>has to</w:t>
-      </w:r>
-      <w:proofErr w:type="gramEnd"/>
-      <w:r>
-        <w:rPr>
-          <w:lang w:val="en-US"/>
-        </w:rPr>
-        <w:t xml:space="preserve"> check the overlapping between two appointments invokes this method that has as parameter the two appointments.</w:t>
+        <w:t>When the system has to check the overlapping between two appointments invokes this method that has as parameter the two appointments.</w:t>
       </w:r>
     </w:p>
     <w:p>
@@ -994,15 +986,7 @@
         <w:rPr>
           <w:lang w:val="en-US"/>
         </w:rPr>
-        <w:t>The method returns false if there is not overlap and true otherwise</w:t>
-      </w:r>
-      <w:bookmarkStart w:id="4" w:name="_GoBack"/>
-      <w:bookmarkEnd w:id="4"/>
-      <w:r>
-        <w:rPr>
-          <w:lang w:val="en-US"/>
-        </w:rPr>
-        <w:t>.</w:t>
+        <w:t>The method returns false if there is not overlap and true otherwise.</w:t>
       </w:r>
     </w:p>
     <w:bookmarkStart w:id="5" w:name="_MON_1572255707"/>
@@ -1018,10 +1002,10 @@
           <w:lang w:val="en-US"/>
         </w:rPr>
         <w:object w:dxaOrig="9638" w:dyaOrig="2286">
-          <v:shape id="_x0000_i1064" type="#_x0000_t75" style="width:481.85pt;height:114.1pt" o:ole="">
+          <v:shape id="_x0000_i1029" type="#_x0000_t75" style="width:481.8pt;height:114pt" o:ole="">
             <v:imagedata r:id="rId16" o:title=""/>
           </v:shape>
-          <o:OLEObject Type="Embed" ProgID="Word.OpenDocumentText.12" ShapeID="_x0000_i1064" DrawAspect="Content" ObjectID="_1572265288" r:id="rId17"/>
+          <o:OLEObject Type="Embed" ProgID="Word.OpenDocumentText.12" ShapeID="_x0000_i1029" DrawAspect="Content" ObjectID="_1572506740" r:id="rId17"/>
         </w:object>
       </w:r>
     </w:p>
@@ -1062,21 +1046,7 @@
         <w:rPr>
           <w:lang w:val="en-US"/>
         </w:rPr>
-        <w:t xml:space="preserve">To check the </w:t>
-      </w:r>
-      <w:proofErr w:type="gramStart"/>
-      <w:r>
-        <w:rPr>
-          <w:lang w:val="en-US"/>
-        </w:rPr>
-        <w:t>unreachability</w:t>
-      </w:r>
-      <w:proofErr w:type="gramEnd"/>
-      <w:r>
-        <w:rPr>
-          <w:lang w:val="en-US"/>
-        </w:rPr>
-        <w:t xml:space="preserve"> it is necessary to control if the arrival time of one appointment is compatible with departure time added to estimated travel time.</w:t>
+        <w:t>To check the unreachability it is necessary to control if the arrival time of one appointment is compatible with departure time added to estimated travel time.</w:t>
       </w:r>
     </w:p>
     <w:p>
@@ -1105,10 +1075,10 @@
           <w:lang w:val="en-US"/>
         </w:rPr>
         <w:object w:dxaOrig="9638" w:dyaOrig="1818">
-          <v:shape id="_x0000_i1068" type="#_x0000_t75" style="width:481.85pt;height:90.85pt" o:ole="">
+          <v:shape id="_x0000_i1030" type="#_x0000_t75" style="width:481.8pt;height:90.6pt" o:ole="">
             <v:imagedata r:id="rId18" o:title=""/>
           </v:shape>
-          <o:OLEObject Type="Embed" ProgID="Word.OpenDocumentText.12" ShapeID="_x0000_i1068" DrawAspect="Content" ObjectID="_1572265289" r:id="rId19"/>
+          <o:OLEObject Type="Embed" ProgID="Word.OpenDocumentText.12" ShapeID="_x0000_i1030" DrawAspect="Content" ObjectID="_1572506741" r:id="rId19"/>
         </w:object>
       </w:r>
     </w:p>
@@ -2143,7 +2113,7 @@
 </file>
 
 <file path=customXml/itemProps1.xml><?xml version="1.0" encoding="utf-8"?>
-<ds:datastoreItem xmlns:ds="http://schemas.openxmlformats.org/officeDocument/2006/customXml" ds:itemID="{3A49556F-B3CD-407E-BC5A-46B2AB6B9B23}">
+<ds:datastoreItem xmlns:ds="http://schemas.openxmlformats.org/officeDocument/2006/customXml" ds:itemID="{240007FF-8944-4AAA-ABDF-AB76D4E409F3}">
   <ds:schemaRefs>
     <ds:schemaRef ds:uri="http://schemas.openxmlformats.org/officeDocument/2006/bibliography"/>
   </ds:schemaRefs>

--- a/Design Documents/Algorithm design.docx
+++ b/Design Documents/Algorithm design.docx
@@ -1,6 +1,6 @@
 
 <file path=word/document.xml><?xml version="1.0" encoding="utf-8"?>
-<w:document xmlns:wpc="http://schemas.microsoft.com/office/word/2010/wordprocessingCanvas" xmlns:cx="http://schemas.microsoft.com/office/drawing/2014/chartex" xmlns:cx1="http://schemas.microsoft.com/office/drawing/2015/9/8/chartex" xmlns:cx2="http://schemas.microsoft.com/office/drawing/2015/10/21/chartex" xmlns:cx3="http://schemas.microsoft.com/office/drawing/2016/5/9/chartex" xmlns:cx4="http://schemas.microsoft.com/office/drawing/2016/5/10/chartex" xmlns:cx5="http://schemas.microsoft.com/office/drawing/2016/5/11/chartex" xmlns:cx6="http://schemas.microsoft.com/office/drawing/2016/5/12/chartex" xmlns:cx7="http://schemas.microsoft.com/office/drawing/2016/5/13/chartex" xmlns:cx8="http://schemas.microsoft.com/office/drawing/2016/5/14/chartex" xmlns:mc="http://schemas.openxmlformats.org/markup-compatibility/2006" xmlns:aink="http://schemas.microsoft.com/office/drawing/2016/ink" xmlns:am3d="http://schemas.microsoft.com/office/drawing/2017/model3d" xmlns:o="urn:schemas-microsoft-com:office:office" xmlns:r="http://schemas.openxmlformats.org/officeDocument/2006/relationships" xmlns:m="http://schemas.openxmlformats.org/officeDocument/2006/math" xmlns:v="urn:schemas-microsoft-com:vml" xmlns:wp14="http://schemas.microsoft.com/office/word/2010/wordprocessingDrawing" xmlns:wp="http://schemas.openxmlformats.org/drawingml/2006/wordprocessingDrawing" xmlns:w10="urn:schemas-microsoft-com:office:word" xmlns:w="http://schemas.openxmlformats.org/wordprocessingml/2006/main" xmlns:w14="http://schemas.microsoft.com/office/word/2010/wordml" xmlns:w15="http://schemas.microsoft.com/office/word/2012/wordml" xmlns:w16cid="http://schemas.microsoft.com/office/word/2016/wordml/cid" xmlns:w16se="http://schemas.microsoft.com/office/word/2015/wordml/symex" xmlns:wpg="http://schemas.microsoft.com/office/word/2010/wordprocessingGroup" xmlns:wpi="http://schemas.microsoft.com/office/word/2010/wordprocessingInk" xmlns:wne="http://schemas.microsoft.com/office/word/2006/wordml" xmlns:wps="http://schemas.microsoft.com/office/word/2010/wordprocessingShape" mc:Ignorable="w14 w15 w16se w16cid wp14">
+<w:document xmlns:wpc="http://schemas.microsoft.com/office/word/2010/wordprocessingCanvas" xmlns:mc="http://schemas.openxmlformats.org/markup-compatibility/2006" xmlns:o="urn:schemas-microsoft-com:office:office" xmlns:r="http://schemas.openxmlformats.org/officeDocument/2006/relationships" xmlns:m="http://schemas.openxmlformats.org/officeDocument/2006/math" xmlns:v="urn:schemas-microsoft-com:vml" xmlns:wp14="http://schemas.microsoft.com/office/word/2010/wordprocessingDrawing" xmlns:wp="http://schemas.openxmlformats.org/drawingml/2006/wordprocessingDrawing" xmlns:w10="urn:schemas-microsoft-com:office:word" xmlns:w="http://schemas.openxmlformats.org/wordprocessingml/2006/main" xmlns:w14="http://schemas.microsoft.com/office/word/2010/wordml" xmlns:w15="http://schemas.microsoft.com/office/word/2012/wordml" xmlns:wpg="http://schemas.microsoft.com/office/word/2010/wordprocessingGroup" xmlns:wpi="http://schemas.microsoft.com/office/word/2010/wordprocessingInk" xmlns:wne="http://schemas.microsoft.com/office/word/2006/wordml" xmlns:wps="http://schemas.microsoft.com/office/word/2010/wordprocessingShape" mc:Ignorable="w14 w15 wp14">
   <w:body>
     <w:p>
       <w:pPr>
@@ -9,6 +9,12 @@
           <w:lang w:val="en-US"/>
         </w:rPr>
       </w:pPr>
+      <w:r>
+        <w:rPr>
+          <w:lang w:val="en-US"/>
+        </w:rPr>
+        <w:t xml:space="preserve"> </w:t>
+      </w:r>
       <w:r>
         <w:rPr>
           <w:lang w:val="en-US"/>
@@ -7793,19 +7799,244 @@
           <w:szCs w:val="20"/>
           <w:lang w:val="en-US" w:eastAsia="it-IT"/>
         </w:rPr>
+        <w:t>)</w:t>
+      </w:r>
+      <w:r>
+        <w:rPr>
+          <w:rFonts w:ascii="Courier New" w:eastAsia="Times New Roman" w:hAnsi="Courier New" w:cs="Courier New"/>
+          <w:color w:val="000000"/>
+          <w:sz w:val="20"/>
+          <w:szCs w:val="20"/>
+          <w:lang w:val="en-US" w:eastAsia="it-IT"/>
+        </w:rPr>
+        <w:t xml:space="preserve">  </w:t>
+      </w:r>
+      <w:r>
+        <w:rPr>
+          <w:rFonts w:ascii="Courier New" w:eastAsia="Times New Roman" w:hAnsi="Courier New" w:cs="Courier New"/>
+          <w:color w:val="008000"/>
+          <w:sz w:val="20"/>
+          <w:szCs w:val="20"/>
+          <w:lang w:val="en-US" w:eastAsia="it-IT"/>
+        </w:rPr>
+        <w:t>//appointment 1 is before 2</w:t>
+      </w:r>
+    </w:p>
+    <w:p>
+      <w:pPr>
+        <w:shd w:val="clear" w:color="auto" w:fill="FFFFFF"/>
+        <w:spacing w:after="0" w:line="240" w:lineRule="auto"/>
+        <w:rPr>
+          <w:rFonts w:ascii="Courier New" w:eastAsia="Times New Roman" w:hAnsi="Courier New" w:cs="Courier New"/>
+          <w:color w:val="000000"/>
+          <w:sz w:val="20"/>
+          <w:szCs w:val="20"/>
+          <w:lang w:val="en-US" w:eastAsia="it-IT"/>
+        </w:rPr>
+      </w:pPr>
+      <w:r>
+        <w:rPr>
+          <w:rFonts w:ascii="Courier New" w:eastAsia="Times New Roman" w:hAnsi="Courier New" w:cs="Courier New"/>
+          <w:color w:val="000000"/>
+          <w:sz w:val="20"/>
+          <w:szCs w:val="20"/>
+          <w:lang w:val="en-US" w:eastAsia="it-IT"/>
+        </w:rPr>
+        <w:t xml:space="preserve">        </w:t>
+      </w:r>
+      <w:r>
+        <w:rPr>
+          <w:rFonts w:ascii="Courier New" w:eastAsia="Times New Roman" w:hAnsi="Courier New" w:cs="Courier New"/>
+          <w:b/>
+          <w:bCs/>
+          <w:color w:val="0000FF"/>
+          <w:sz w:val="20"/>
+          <w:szCs w:val="20"/>
+          <w:lang w:val="en-US" w:eastAsia="it-IT"/>
+        </w:rPr>
+        <w:t xml:space="preserve">&amp;&amp; </w:t>
+      </w:r>
+      <w:r>
+        <w:rPr>
+          <w:rFonts w:ascii="Courier New" w:eastAsia="Times New Roman" w:hAnsi="Courier New" w:cs="Courier New"/>
+          <w:color w:val="000000"/>
+          <w:sz w:val="20"/>
+          <w:szCs w:val="20"/>
+          <w:lang w:val="en-US" w:eastAsia="it-IT"/>
+        </w:rPr>
+        <w:t>app2</w:t>
+      </w:r>
+      <w:r>
+        <w:rPr>
+          <w:rFonts w:ascii="Courier New" w:eastAsia="Times New Roman" w:hAnsi="Courier New" w:cs="Courier New"/>
+          <w:b/>
+          <w:bCs/>
+          <w:color w:val="000080"/>
+          <w:sz w:val="20"/>
+          <w:szCs w:val="20"/>
+          <w:lang w:val="en-US" w:eastAsia="it-IT"/>
+        </w:rPr>
+        <w:t>.</w:t>
+      </w:r>
+      <w:r>
+        <w:rPr>
+          <w:rFonts w:ascii="Courier New" w:eastAsia="Times New Roman" w:hAnsi="Courier New" w:cs="Courier New"/>
+          <w:color w:val="000000"/>
+          <w:sz w:val="20"/>
+          <w:szCs w:val="20"/>
+          <w:lang w:val="en-US" w:eastAsia="it-IT"/>
+        </w:rPr>
+        <w:t>beginTime</w:t>
+      </w:r>
+      <w:r>
+        <w:rPr>
+          <w:rFonts w:ascii="Courier New" w:eastAsia="Times New Roman" w:hAnsi="Courier New" w:cs="Courier New"/>
+          <w:b/>
+          <w:bCs/>
+          <w:color w:val="000080"/>
+          <w:sz w:val="20"/>
+          <w:szCs w:val="20"/>
+          <w:lang w:val="en-US" w:eastAsia="it-IT"/>
+        </w:rPr>
+        <w:t>.</w:t>
+      </w:r>
+      <w:r>
+        <w:rPr>
+          <w:rFonts w:ascii="Courier New" w:eastAsia="Times New Roman" w:hAnsi="Courier New" w:cs="Courier New"/>
+          <w:color w:val="000000"/>
+          <w:sz w:val="20"/>
+          <w:szCs w:val="20"/>
+          <w:lang w:val="en-US" w:eastAsia="it-IT"/>
+        </w:rPr>
+        <w:t>after</w:t>
+      </w:r>
+      <w:r>
+        <w:rPr>
+          <w:rFonts w:ascii="Courier New" w:eastAsia="Times New Roman" w:hAnsi="Courier New" w:cs="Courier New"/>
+          <w:b/>
+          <w:bCs/>
+          <w:color w:val="000080"/>
+          <w:sz w:val="20"/>
+          <w:szCs w:val="20"/>
+          <w:lang w:val="en-US" w:eastAsia="it-IT"/>
+        </w:rPr>
+        <w:t>(</w:t>
+      </w:r>
+      <w:r>
+        <w:rPr>
+          <w:rFonts w:ascii="Courier New" w:eastAsia="Times New Roman" w:hAnsi="Courier New" w:cs="Courier New"/>
+          <w:color w:val="000000"/>
+          <w:sz w:val="20"/>
+          <w:szCs w:val="20"/>
+          <w:lang w:val="en-US" w:eastAsia="it-IT"/>
+        </w:rPr>
+        <w:t>app1</w:t>
+      </w:r>
+      <w:r>
+        <w:rPr>
+          <w:rFonts w:ascii="Courier New" w:eastAsia="Times New Roman" w:hAnsi="Courier New" w:cs="Courier New"/>
+          <w:b/>
+          <w:bCs/>
+          <w:color w:val="000080"/>
+          <w:sz w:val="20"/>
+          <w:szCs w:val="20"/>
+          <w:lang w:val="en-US" w:eastAsia="it-IT"/>
+        </w:rPr>
+        <w:t>.</w:t>
+      </w:r>
+      <w:r>
+        <w:rPr>
+          <w:rFonts w:ascii="Courier New" w:eastAsia="Times New Roman" w:hAnsi="Courier New" w:cs="Courier New"/>
+          <w:color w:val="000000"/>
+          <w:sz w:val="20"/>
+          <w:szCs w:val="20"/>
+          <w:lang w:val="en-US" w:eastAsia="it-IT"/>
+        </w:rPr>
+        <w:t>beginTime</w:t>
+      </w:r>
+      <w:r>
+        <w:rPr>
+          <w:rFonts w:ascii="Courier New" w:eastAsia="Times New Roman" w:hAnsi="Courier New" w:cs="Courier New"/>
+          <w:b/>
+          <w:bCs/>
+          <w:color w:val="000080"/>
+          <w:sz w:val="20"/>
+          <w:szCs w:val="20"/>
+          <w:lang w:val="en-US" w:eastAsia="it-IT"/>
+        </w:rPr>
+        <w:t>.</w:t>
+      </w:r>
+      <w:r>
+        <w:rPr>
+          <w:rFonts w:ascii="Courier New" w:eastAsia="Times New Roman" w:hAnsi="Courier New" w:cs="Courier New"/>
+          <w:color w:val="000000"/>
+          <w:sz w:val="20"/>
+          <w:szCs w:val="20"/>
+          <w:lang w:val="en-US" w:eastAsia="it-IT"/>
+        </w:rPr>
+        <w:t>add</w:t>
+      </w:r>
+      <w:r>
+        <w:rPr>
+          <w:rFonts w:ascii="Courier New" w:eastAsia="Times New Roman" w:hAnsi="Courier New" w:cs="Courier New"/>
+          <w:b/>
+          <w:bCs/>
+          <w:color w:val="000080"/>
+          <w:sz w:val="20"/>
+          <w:szCs w:val="20"/>
+          <w:lang w:val="en-US" w:eastAsia="it-IT"/>
+        </w:rPr>
+        <w:t>(</w:t>
+      </w:r>
+      <w:r>
+        <w:rPr>
+          <w:rFonts w:ascii="Courier New" w:eastAsia="Times New Roman" w:hAnsi="Courier New" w:cs="Courier New"/>
+          <w:color w:val="000000"/>
+          <w:sz w:val="20"/>
+          <w:szCs w:val="20"/>
+          <w:lang w:val="en-US" w:eastAsia="it-IT"/>
+        </w:rPr>
+        <w:t>app1</w:t>
+      </w:r>
+      <w:r>
+        <w:rPr>
+          <w:rFonts w:ascii="Courier New" w:eastAsia="Times New Roman" w:hAnsi="Courier New" w:cs="Courier New"/>
+          <w:b/>
+          <w:bCs/>
+          <w:color w:val="000080"/>
+          <w:sz w:val="20"/>
+          <w:szCs w:val="20"/>
+          <w:lang w:val="en-US" w:eastAsia="it-IT"/>
+        </w:rPr>
+        <w:t>.</w:t>
+      </w:r>
+      <w:r>
+        <w:rPr>
+          <w:rFonts w:ascii="Courier New" w:eastAsia="Times New Roman" w:hAnsi="Courier New" w:cs="Courier New"/>
+          <w:color w:val="000000"/>
+          <w:sz w:val="20"/>
+          <w:szCs w:val="20"/>
+          <w:lang w:val="en-US" w:eastAsia="it-IT"/>
+        </w:rPr>
+        <w:t>duration</w:t>
+      </w:r>
+      <w:r>
+        <w:rPr>
+          <w:rFonts w:ascii="Courier New" w:eastAsia="Times New Roman" w:hAnsi="Courier New" w:cs="Courier New"/>
+          <w:b/>
+          <w:bCs/>
+          <w:color w:val="000080"/>
+          <w:sz w:val="20"/>
+          <w:szCs w:val="20"/>
+          <w:lang w:val="en-US" w:eastAsia="it-IT"/>
+        </w:rPr>
         <w:t>))</w:t>
       </w:r>
-      <w:r>
-        <w:rPr>
-          <w:rFonts w:ascii="Courier New" w:eastAsia="Times New Roman" w:hAnsi="Courier New" w:cs="Courier New"/>
-          <w:color w:val="000000"/>
-          <w:sz w:val="20"/>
-          <w:szCs w:val="20"/>
-          <w:lang w:val="en-US" w:eastAsia="it-IT"/>
-        </w:rPr>
-        <w:t xml:space="preserve">  </w:t>
-      </w:r>
-      <w:r>
+    </w:p>
+    <w:p>
+      <w:pPr>
+        <w:shd w:val="clear" w:color="auto" w:fill="FFFFFF"/>
+        <w:spacing w:after="0" w:line="240" w:lineRule="auto"/>
         <w:rPr>
           <w:rFonts w:ascii="Courier New" w:eastAsia="Times New Roman" w:hAnsi="Courier New" w:cs="Courier New"/>
           <w:color w:val="008000"/>
@@ -7813,16 +8044,325 @@
           <w:szCs w:val="20"/>
           <w:lang w:val="en-US" w:eastAsia="it-IT"/>
         </w:rPr>
-        <w:t>//appointment 1 is before 2</w:t>
-      </w:r>
-    </w:p>
-    <w:p>
-      <w:pPr>
-        <w:shd w:val="clear" w:color="auto" w:fill="FFFFFF"/>
-        <w:spacing w:after="0" w:line="240" w:lineRule="auto"/>
-        <w:rPr>
-          <w:rFonts w:ascii="Courier New" w:eastAsia="Times New Roman" w:hAnsi="Courier New" w:cs="Courier New"/>
-          <w:color w:val="000000"/>
+      </w:pPr>
+      <w:r>
+        <w:rPr>
+          <w:rFonts w:ascii="Courier New" w:eastAsia="Times New Roman" w:hAnsi="Courier New" w:cs="Courier New"/>
+          <w:color w:val="000000"/>
+          <w:sz w:val="20"/>
+          <w:szCs w:val="20"/>
+          <w:lang w:val="en-US" w:eastAsia="it-IT"/>
+        </w:rPr>
+        <w:t xml:space="preserve">            </w:t>
+      </w:r>
+      <w:r>
+        <w:rPr>
+          <w:rFonts w:ascii="Courier New" w:eastAsia="Times New Roman" w:hAnsi="Courier New" w:cs="Courier New"/>
+          <w:b/>
+          <w:bCs/>
+          <w:color w:val="0000FF"/>
+          <w:sz w:val="20"/>
+          <w:szCs w:val="20"/>
+          <w:lang w:val="en-US" w:eastAsia="it-IT"/>
+        </w:rPr>
+        <w:t>return</w:t>
+      </w:r>
+      <w:r>
+        <w:rPr>
+          <w:rFonts w:ascii="Courier New" w:eastAsia="Times New Roman" w:hAnsi="Courier New" w:cs="Courier New"/>
+          <w:color w:val="000000"/>
+          <w:sz w:val="20"/>
+          <w:szCs w:val="20"/>
+          <w:lang w:val="en-US" w:eastAsia="it-IT"/>
+        </w:rPr>
+        <w:t xml:space="preserve"> </w:t>
+      </w:r>
+      <w:r>
+        <w:rPr>
+          <w:rFonts w:ascii="Courier New" w:eastAsia="Times New Roman" w:hAnsi="Courier New" w:cs="Courier New"/>
+          <w:b/>
+          <w:bCs/>
+          <w:color w:val="0000FF"/>
+          <w:sz w:val="20"/>
+          <w:szCs w:val="20"/>
+          <w:lang w:val="en-US" w:eastAsia="it-IT"/>
+        </w:rPr>
+        <w:t>false</w:t>
+      </w:r>
+      <w:r>
+        <w:rPr>
+          <w:rFonts w:ascii="Courier New" w:eastAsia="Times New Roman" w:hAnsi="Courier New" w:cs="Courier New"/>
+          <w:b/>
+          <w:bCs/>
+          <w:color w:val="000080"/>
+          <w:sz w:val="20"/>
+          <w:szCs w:val="20"/>
+          <w:lang w:val="en-US" w:eastAsia="it-IT"/>
+        </w:rPr>
+        <w:t>;</w:t>
+      </w:r>
+      <w:r>
+        <w:rPr>
+          <w:rFonts w:ascii="Courier New" w:eastAsia="Times New Roman" w:hAnsi="Courier New" w:cs="Courier New"/>
+          <w:color w:val="000000"/>
+          <w:sz w:val="20"/>
+          <w:szCs w:val="20"/>
+          <w:lang w:val="en-US" w:eastAsia="it-IT"/>
+        </w:rPr>
+        <w:t xml:space="preserve">   </w:t>
+      </w:r>
+      <w:r>
+        <w:rPr>
+          <w:rFonts w:ascii="Courier New" w:eastAsia="Times New Roman" w:hAnsi="Courier New" w:cs="Courier New"/>
+          <w:color w:val="008000"/>
+          <w:sz w:val="20"/>
+          <w:szCs w:val="20"/>
+          <w:lang w:val="en-US" w:eastAsia="it-IT"/>
+        </w:rPr>
+        <w:t>// no overlap</w:t>
+      </w:r>
+    </w:p>
+    <w:p>
+      <w:pPr>
+        <w:shd w:val="clear" w:color="auto" w:fill="FFFFFF"/>
+        <w:spacing w:after="0" w:line="240" w:lineRule="auto"/>
+        <w:rPr>
+          <w:rFonts w:ascii="Courier New" w:eastAsia="Times New Roman" w:hAnsi="Courier New" w:cs="Courier New"/>
+          <w:color w:val="000000"/>
+          <w:sz w:val="20"/>
+          <w:szCs w:val="20"/>
+          <w:lang w:val="en-US" w:eastAsia="it-IT"/>
+        </w:rPr>
+      </w:pPr>
+      <w:r>
+        <w:rPr>
+          <w:rFonts w:ascii="Courier New" w:eastAsia="Times New Roman" w:hAnsi="Courier New" w:cs="Courier New"/>
+          <w:color w:val="000000"/>
+          <w:sz w:val="20"/>
+          <w:szCs w:val="20"/>
+          <w:lang w:val="en-US" w:eastAsia="it-IT"/>
+        </w:rPr>
+        <w:t xml:space="preserve">    </w:t>
+      </w:r>
+    </w:p>
+    <w:p>
+      <w:pPr>
+        <w:shd w:val="clear" w:color="auto" w:fill="FFFFFF"/>
+        <w:spacing w:after="0" w:line="240" w:lineRule="auto"/>
+        <w:rPr>
+          <w:rFonts w:ascii="Courier New" w:eastAsia="Times New Roman" w:hAnsi="Courier New" w:cs="Courier New"/>
+          <w:color w:val="000000"/>
+          <w:sz w:val="20"/>
+          <w:szCs w:val="20"/>
+          <w:lang w:val="en-US" w:eastAsia="it-IT"/>
+        </w:rPr>
+      </w:pPr>
+      <w:r>
+        <w:rPr>
+          <w:rFonts w:ascii="Courier New" w:eastAsia="Times New Roman" w:hAnsi="Courier New" w:cs="Courier New"/>
+          <w:color w:val="000000"/>
+          <w:sz w:val="20"/>
+          <w:szCs w:val="20"/>
+          <w:lang w:val="en-US" w:eastAsia="it-IT"/>
+        </w:rPr>
+        <w:t xml:space="preserve">    </w:t>
+      </w:r>
+      <w:r>
+        <w:rPr>
+          <w:rFonts w:ascii="Courier New" w:eastAsia="Times New Roman" w:hAnsi="Courier New" w:cs="Courier New"/>
+          <w:b/>
+          <w:bCs/>
+          <w:color w:val="0000FF"/>
+          <w:sz w:val="20"/>
+          <w:szCs w:val="20"/>
+          <w:lang w:val="en-US" w:eastAsia="it-IT"/>
+        </w:rPr>
+        <w:t>if</w:t>
+      </w:r>
+      <w:r>
+        <w:rPr>
+          <w:rFonts w:ascii="Courier New" w:eastAsia="Times New Roman" w:hAnsi="Courier New" w:cs="Courier New"/>
+          <w:b/>
+          <w:bCs/>
+          <w:color w:val="000080"/>
+          <w:sz w:val="20"/>
+          <w:szCs w:val="20"/>
+          <w:lang w:val="en-US" w:eastAsia="it-IT"/>
+        </w:rPr>
+        <w:t>(</w:t>
+      </w:r>
+      <w:r>
+        <w:rPr>
+          <w:rFonts w:ascii="Courier New" w:eastAsia="Times New Roman" w:hAnsi="Courier New" w:cs="Courier New"/>
+          <w:color w:val="000000"/>
+          <w:sz w:val="20"/>
+          <w:szCs w:val="20"/>
+          <w:lang w:val="en-US" w:eastAsia="it-IT"/>
+        </w:rPr>
+        <w:t>app1</w:t>
+      </w:r>
+      <w:r>
+        <w:rPr>
+          <w:rFonts w:ascii="Courier New" w:eastAsia="Times New Roman" w:hAnsi="Courier New" w:cs="Courier New"/>
+          <w:b/>
+          <w:bCs/>
+          <w:color w:val="000080"/>
+          <w:sz w:val="20"/>
+          <w:szCs w:val="20"/>
+          <w:lang w:val="en-US" w:eastAsia="it-IT"/>
+        </w:rPr>
+        <w:t>.</w:t>
+      </w:r>
+      <w:r>
+        <w:rPr>
+          <w:rFonts w:ascii="Courier New" w:eastAsia="Times New Roman" w:hAnsi="Courier New" w:cs="Courier New"/>
+          <w:color w:val="000000"/>
+          <w:sz w:val="20"/>
+          <w:szCs w:val="20"/>
+          <w:lang w:val="en-US" w:eastAsia="it-IT"/>
+        </w:rPr>
+        <w:t>beginTime</w:t>
+      </w:r>
+      <w:r>
+        <w:rPr>
+          <w:rFonts w:ascii="Courier New" w:eastAsia="Times New Roman" w:hAnsi="Courier New" w:cs="Courier New"/>
+          <w:b/>
+          <w:bCs/>
+          <w:color w:val="000080"/>
+          <w:sz w:val="20"/>
+          <w:szCs w:val="20"/>
+          <w:lang w:val="en-US" w:eastAsia="it-IT"/>
+        </w:rPr>
+        <w:t>.</w:t>
+      </w:r>
+      <w:r>
+        <w:rPr>
+          <w:rFonts w:ascii="Courier New" w:eastAsia="Times New Roman" w:hAnsi="Courier New" w:cs="Courier New"/>
+          <w:color w:val="000000"/>
+          <w:sz w:val="20"/>
+          <w:szCs w:val="20"/>
+          <w:lang w:val="en-US" w:eastAsia="it-IT"/>
+        </w:rPr>
+        <w:t>after</w:t>
+      </w:r>
+      <w:r>
+        <w:rPr>
+          <w:rFonts w:ascii="Courier New" w:eastAsia="Times New Roman" w:hAnsi="Courier New" w:cs="Courier New"/>
+          <w:b/>
+          <w:bCs/>
+          <w:color w:val="000080"/>
+          <w:sz w:val="20"/>
+          <w:szCs w:val="20"/>
+          <w:lang w:val="en-US" w:eastAsia="it-IT"/>
+        </w:rPr>
+        <w:t>(</w:t>
+      </w:r>
+      <w:r>
+        <w:rPr>
+          <w:rFonts w:ascii="Courier New" w:eastAsia="Times New Roman" w:hAnsi="Courier New" w:cs="Courier New"/>
+          <w:color w:val="000000"/>
+          <w:sz w:val="20"/>
+          <w:szCs w:val="20"/>
+          <w:lang w:val="en-US" w:eastAsia="it-IT"/>
+        </w:rPr>
+        <w:t>app2</w:t>
+      </w:r>
+      <w:r>
+        <w:rPr>
+          <w:rFonts w:ascii="Courier New" w:eastAsia="Times New Roman" w:hAnsi="Courier New" w:cs="Courier New"/>
+          <w:b/>
+          <w:bCs/>
+          <w:color w:val="000080"/>
+          <w:sz w:val="20"/>
+          <w:szCs w:val="20"/>
+          <w:lang w:val="en-US" w:eastAsia="it-IT"/>
+        </w:rPr>
+        <w:t>.</w:t>
+      </w:r>
+      <w:r>
+        <w:rPr>
+          <w:rFonts w:ascii="Courier New" w:eastAsia="Times New Roman" w:hAnsi="Courier New" w:cs="Courier New"/>
+          <w:color w:val="000000"/>
+          <w:sz w:val="20"/>
+          <w:szCs w:val="20"/>
+          <w:lang w:val="en-US" w:eastAsia="it-IT"/>
+        </w:rPr>
+        <w:t>beginTime</w:t>
+      </w:r>
+      <w:r>
+        <w:rPr>
+          <w:rFonts w:ascii="Courier New" w:eastAsia="Times New Roman" w:hAnsi="Courier New" w:cs="Courier New"/>
+          <w:color w:val="000000"/>
+          <w:sz w:val="20"/>
+          <w:szCs w:val="20"/>
+          <w:lang w:val="en-US" w:eastAsia="it-IT"/>
+        </w:rPr>
+        <w:t>.add</w:t>
+      </w:r>
+      <w:r>
+        <w:rPr>
+          <w:rFonts w:ascii="Courier New" w:eastAsia="Times New Roman" w:hAnsi="Courier New" w:cs="Courier New"/>
+          <w:b/>
+          <w:bCs/>
+          <w:color w:val="000080"/>
+          <w:sz w:val="20"/>
+          <w:szCs w:val="20"/>
+          <w:lang w:val="en-US" w:eastAsia="it-IT"/>
+        </w:rPr>
+        <w:t>(</w:t>
+      </w:r>
+      <w:r>
+        <w:rPr>
+          <w:rFonts w:ascii="Courier New" w:eastAsia="Times New Roman" w:hAnsi="Courier New" w:cs="Courier New"/>
+          <w:color w:val="000000"/>
+          <w:sz w:val="20"/>
+          <w:szCs w:val="20"/>
+          <w:lang w:val="en-US" w:eastAsia="it-IT"/>
+        </w:rPr>
+        <w:t>app2</w:t>
+      </w:r>
+      <w:r>
+        <w:rPr>
+          <w:rFonts w:ascii="Courier New" w:eastAsia="Times New Roman" w:hAnsi="Courier New" w:cs="Courier New"/>
+          <w:b/>
+          <w:bCs/>
+          <w:color w:val="000080"/>
+          <w:sz w:val="20"/>
+          <w:szCs w:val="20"/>
+          <w:lang w:val="en-US" w:eastAsia="it-IT"/>
+        </w:rPr>
+        <w:t>.</w:t>
+      </w:r>
+      <w:r>
+        <w:rPr>
+          <w:rFonts w:ascii="Courier New" w:eastAsia="Times New Roman" w:hAnsi="Courier New" w:cs="Courier New"/>
+          <w:color w:val="000000"/>
+          <w:sz w:val="20"/>
+          <w:szCs w:val="20"/>
+          <w:lang w:val="en-US" w:eastAsia="it-IT"/>
+        </w:rPr>
+        <w:t>duration</w:t>
+      </w:r>
+      <w:r>
+        <w:rPr>
+          <w:rFonts w:ascii="Courier New" w:eastAsia="Times New Roman" w:hAnsi="Courier New" w:cs="Courier New"/>
+          <w:b/>
+          <w:bCs/>
+          <w:color w:val="000080"/>
+          <w:sz w:val="20"/>
+          <w:szCs w:val="20"/>
+          <w:lang w:val="en-US" w:eastAsia="it-IT"/>
+        </w:rPr>
+        <w:t>))</w:t>
+      </w:r>
+    </w:p>
+    <w:p>
+      <w:pPr>
+        <w:shd w:val="clear" w:color="auto" w:fill="FFFFFF"/>
+        <w:spacing w:after="0" w:line="240" w:lineRule="auto"/>
+        <w:rPr>
+          <w:rFonts w:ascii="Courier New" w:eastAsia="Times New Roman" w:hAnsi="Courier New" w:cs="Courier New"/>
+          <w:color w:val="008000"/>
           <w:sz w:val="20"/>
           <w:szCs w:val="20"/>
           <w:lang w:val="en-US" w:eastAsia="it-IT"/>
@@ -7848,201 +8388,53 @@
           <w:szCs w:val="20"/>
           <w:lang w:val="en-US" w:eastAsia="it-IT"/>
         </w:rPr>
-        <w:t>if</w:t>
-      </w:r>
-      <w:r>
-        <w:rPr>
-          <w:rFonts w:ascii="Courier New" w:eastAsia="Times New Roman" w:hAnsi="Courier New" w:cs="Courier New"/>
-          <w:b/>
-          <w:bCs/>
-          <w:color w:val="000080"/>
-          <w:sz w:val="20"/>
-          <w:szCs w:val="20"/>
-          <w:lang w:val="en-US" w:eastAsia="it-IT"/>
-        </w:rPr>
-        <w:t>(</w:t>
-      </w:r>
-      <w:r>
-        <w:rPr>
-          <w:rFonts w:ascii="Courier New" w:eastAsia="Times New Roman" w:hAnsi="Courier New" w:cs="Courier New"/>
-          <w:color w:val="000000"/>
-          <w:sz w:val="20"/>
-          <w:szCs w:val="20"/>
-          <w:lang w:val="en-US" w:eastAsia="it-IT"/>
-        </w:rPr>
-        <w:t>app2</w:t>
-      </w:r>
-      <w:r>
-        <w:rPr>
-          <w:rFonts w:ascii="Courier New" w:eastAsia="Times New Roman" w:hAnsi="Courier New" w:cs="Courier New"/>
-          <w:b/>
-          <w:bCs/>
-          <w:color w:val="000080"/>
-          <w:sz w:val="20"/>
-          <w:szCs w:val="20"/>
-          <w:lang w:val="en-US" w:eastAsia="it-IT"/>
-        </w:rPr>
-        <w:t>.</w:t>
-      </w:r>
-      <w:r>
-        <w:rPr>
-          <w:rFonts w:ascii="Courier New" w:eastAsia="Times New Roman" w:hAnsi="Courier New" w:cs="Courier New"/>
-          <w:color w:val="000000"/>
-          <w:sz w:val="20"/>
-          <w:szCs w:val="20"/>
-          <w:lang w:val="en-US" w:eastAsia="it-IT"/>
-        </w:rPr>
-        <w:t>beginTime</w:t>
-      </w:r>
-      <w:r>
-        <w:rPr>
-          <w:rFonts w:ascii="Courier New" w:eastAsia="Times New Roman" w:hAnsi="Courier New" w:cs="Courier New"/>
-          <w:b/>
-          <w:bCs/>
-          <w:color w:val="000080"/>
-          <w:sz w:val="20"/>
-          <w:szCs w:val="20"/>
-          <w:lang w:val="en-US" w:eastAsia="it-IT"/>
-        </w:rPr>
-        <w:t>.</w:t>
-      </w:r>
-      <w:r>
-        <w:rPr>
-          <w:rFonts w:ascii="Courier New" w:eastAsia="Times New Roman" w:hAnsi="Courier New" w:cs="Courier New"/>
-          <w:color w:val="000000"/>
-          <w:sz w:val="20"/>
-          <w:szCs w:val="20"/>
-          <w:lang w:val="en-US" w:eastAsia="it-IT"/>
-        </w:rPr>
-        <w:t>after</w:t>
-      </w:r>
-      <w:r>
-        <w:rPr>
-          <w:rFonts w:ascii="Courier New" w:eastAsia="Times New Roman" w:hAnsi="Courier New" w:cs="Courier New"/>
-          <w:b/>
-          <w:bCs/>
-          <w:color w:val="000080"/>
-          <w:sz w:val="20"/>
-          <w:szCs w:val="20"/>
-          <w:lang w:val="en-US" w:eastAsia="it-IT"/>
-        </w:rPr>
-        <w:t>(</w:t>
-      </w:r>
-      <w:r>
-        <w:rPr>
-          <w:rFonts w:ascii="Courier New" w:eastAsia="Times New Roman" w:hAnsi="Courier New" w:cs="Courier New"/>
-          <w:color w:val="000000"/>
-          <w:sz w:val="20"/>
-          <w:szCs w:val="20"/>
-          <w:lang w:val="en-US" w:eastAsia="it-IT"/>
-        </w:rPr>
-        <w:t>app1</w:t>
-      </w:r>
-      <w:r>
-        <w:rPr>
-          <w:rFonts w:ascii="Courier New" w:eastAsia="Times New Roman" w:hAnsi="Courier New" w:cs="Courier New"/>
-          <w:b/>
-          <w:bCs/>
-          <w:color w:val="000080"/>
-          <w:sz w:val="20"/>
-          <w:szCs w:val="20"/>
-          <w:lang w:val="en-US" w:eastAsia="it-IT"/>
-        </w:rPr>
-        <w:t>.</w:t>
-      </w:r>
-      <w:r>
-        <w:rPr>
-          <w:rFonts w:ascii="Courier New" w:eastAsia="Times New Roman" w:hAnsi="Courier New" w:cs="Courier New"/>
-          <w:color w:val="000000"/>
-          <w:sz w:val="20"/>
-          <w:szCs w:val="20"/>
-          <w:lang w:val="en-US" w:eastAsia="it-IT"/>
-        </w:rPr>
-        <w:t>beginTime</w:t>
-      </w:r>
-      <w:r>
-        <w:rPr>
-          <w:rFonts w:ascii="Courier New" w:eastAsia="Times New Roman" w:hAnsi="Courier New" w:cs="Courier New"/>
-          <w:b/>
-          <w:bCs/>
-          <w:color w:val="000080"/>
-          <w:sz w:val="20"/>
-          <w:szCs w:val="20"/>
-          <w:lang w:val="en-US" w:eastAsia="it-IT"/>
-        </w:rPr>
-        <w:t>.</w:t>
-      </w:r>
-      <w:r>
-        <w:rPr>
-          <w:rFonts w:ascii="Courier New" w:eastAsia="Times New Roman" w:hAnsi="Courier New" w:cs="Courier New"/>
-          <w:color w:val="000000"/>
-          <w:sz w:val="20"/>
-          <w:szCs w:val="20"/>
-          <w:lang w:val="en-US" w:eastAsia="it-IT"/>
-        </w:rPr>
-        <w:t>add</w:t>
-      </w:r>
-      <w:r>
-        <w:rPr>
-          <w:rFonts w:ascii="Courier New" w:eastAsia="Times New Roman" w:hAnsi="Courier New" w:cs="Courier New"/>
-          <w:b/>
-          <w:bCs/>
-          <w:color w:val="000080"/>
-          <w:sz w:val="20"/>
-          <w:szCs w:val="20"/>
-          <w:lang w:val="en-US" w:eastAsia="it-IT"/>
-        </w:rPr>
-        <w:t>(</w:t>
-      </w:r>
-      <w:r>
-        <w:rPr>
-          <w:rFonts w:ascii="Courier New" w:eastAsia="Times New Roman" w:hAnsi="Courier New" w:cs="Courier New"/>
-          <w:color w:val="000000"/>
-          <w:sz w:val="20"/>
-          <w:szCs w:val="20"/>
-          <w:lang w:val="en-US" w:eastAsia="it-IT"/>
-        </w:rPr>
-        <w:t>app1</w:t>
-      </w:r>
-      <w:r>
-        <w:rPr>
-          <w:rFonts w:ascii="Courier New" w:eastAsia="Times New Roman" w:hAnsi="Courier New" w:cs="Courier New"/>
-          <w:b/>
-          <w:bCs/>
-          <w:color w:val="000080"/>
-          <w:sz w:val="20"/>
-          <w:szCs w:val="20"/>
-          <w:lang w:val="en-US" w:eastAsia="it-IT"/>
-        </w:rPr>
-        <w:t>.</w:t>
-      </w:r>
-      <w:r>
-        <w:rPr>
-          <w:rFonts w:ascii="Courier New" w:eastAsia="Times New Roman" w:hAnsi="Courier New" w:cs="Courier New"/>
-          <w:color w:val="000000"/>
-          <w:sz w:val="20"/>
-          <w:szCs w:val="20"/>
-          <w:lang w:val="en-US" w:eastAsia="it-IT"/>
-        </w:rPr>
-        <w:t>duration</w:t>
-      </w:r>
-      <w:r>
-        <w:rPr>
-          <w:rFonts w:ascii="Courier New" w:eastAsia="Times New Roman" w:hAnsi="Courier New" w:cs="Courier New"/>
-          <w:b/>
-          <w:bCs/>
-          <w:color w:val="000080"/>
-          <w:sz w:val="20"/>
-          <w:szCs w:val="20"/>
-          <w:lang w:val="en-US" w:eastAsia="it-IT"/>
-        </w:rPr>
-        <w:t>))</w:t>
-      </w:r>
-    </w:p>
-    <w:p>
-      <w:pPr>
-        <w:shd w:val="clear" w:color="auto" w:fill="FFFFFF"/>
-        <w:spacing w:after="0" w:line="240" w:lineRule="auto"/>
+        <w:t>return</w:t>
+      </w:r>
+      <w:r>
+        <w:rPr>
+          <w:rFonts w:ascii="Courier New" w:eastAsia="Times New Roman" w:hAnsi="Courier New" w:cs="Courier New"/>
+          <w:color w:val="000000"/>
+          <w:sz w:val="20"/>
+          <w:szCs w:val="20"/>
+          <w:lang w:val="en-US" w:eastAsia="it-IT"/>
+        </w:rPr>
+        <w:t xml:space="preserve"> </w:t>
+      </w:r>
+      <w:r>
+        <w:rPr>
+          <w:rFonts w:ascii="Courier New" w:eastAsia="Times New Roman" w:hAnsi="Courier New" w:cs="Courier New"/>
+          <w:b/>
+          <w:bCs/>
+          <w:color w:val="0000FF"/>
+          <w:sz w:val="20"/>
+          <w:szCs w:val="20"/>
+          <w:lang w:val="en-US" w:eastAsia="it-IT"/>
+        </w:rPr>
+        <w:t>false</w:t>
+      </w:r>
+      <w:r>
+        <w:rPr>
+          <w:rFonts w:ascii="Courier New" w:eastAsia="Times New Roman" w:hAnsi="Courier New" w:cs="Courier New"/>
+          <w:b/>
+          <w:bCs/>
+          <w:color w:val="000080"/>
+          <w:sz w:val="20"/>
+          <w:szCs w:val="20"/>
+          <w:lang w:val="en-US" w:eastAsia="it-IT"/>
+        </w:rPr>
+        <w:t>;</w:t>
+      </w:r>
+      <w:r>
+        <w:rPr>
+          <w:rFonts w:ascii="Courier New" w:eastAsia="Times New Roman" w:hAnsi="Courier New" w:cs="Courier New"/>
+          <w:color w:val="000000"/>
+          <w:sz w:val="20"/>
+          <w:szCs w:val="20"/>
+          <w:lang w:val="en-US" w:eastAsia="it-IT"/>
+        </w:rPr>
+        <w:t xml:space="preserve">   </w:t>
+      </w:r>
+      <w:r>
         <w:rPr>
           <w:rFonts w:ascii="Courier New" w:eastAsia="Times New Roman" w:hAnsi="Courier New" w:cs="Courier New"/>
           <w:color w:val="008000"/>
@@ -8050,74 +8442,13 @@
           <w:szCs w:val="20"/>
           <w:lang w:val="en-US" w:eastAsia="it-IT"/>
         </w:rPr>
-      </w:pPr>
-      <w:r>
-        <w:rPr>
-          <w:rFonts w:ascii="Courier New" w:eastAsia="Times New Roman" w:hAnsi="Courier New" w:cs="Courier New"/>
-          <w:color w:val="000000"/>
-          <w:sz w:val="20"/>
-          <w:szCs w:val="20"/>
-          <w:lang w:val="en-US" w:eastAsia="it-IT"/>
-        </w:rPr>
-        <w:t xml:space="preserve">            </w:t>
-      </w:r>
-      <w:r>
-        <w:rPr>
-          <w:rFonts w:ascii="Courier New" w:eastAsia="Times New Roman" w:hAnsi="Courier New" w:cs="Courier New"/>
-          <w:b/>
-          <w:bCs/>
-          <w:color w:val="0000FF"/>
-          <w:sz w:val="20"/>
-          <w:szCs w:val="20"/>
-          <w:lang w:val="en-US" w:eastAsia="it-IT"/>
-        </w:rPr>
-        <w:t>return</w:t>
-      </w:r>
-      <w:r>
-        <w:rPr>
-          <w:rFonts w:ascii="Courier New" w:eastAsia="Times New Roman" w:hAnsi="Courier New" w:cs="Courier New"/>
-          <w:color w:val="000000"/>
-          <w:sz w:val="20"/>
-          <w:szCs w:val="20"/>
-          <w:lang w:val="en-US" w:eastAsia="it-IT"/>
-        </w:rPr>
-        <w:t xml:space="preserve"> </w:t>
-      </w:r>
-      <w:r>
-        <w:rPr>
-          <w:rFonts w:ascii="Courier New" w:eastAsia="Times New Roman" w:hAnsi="Courier New" w:cs="Courier New"/>
-          <w:b/>
-          <w:bCs/>
-          <w:color w:val="0000FF"/>
-          <w:sz w:val="20"/>
-          <w:szCs w:val="20"/>
-          <w:lang w:val="en-US" w:eastAsia="it-IT"/>
-        </w:rPr>
-        <w:t>false</w:t>
-      </w:r>
-      <w:r>
-        <w:rPr>
-          <w:rFonts w:ascii="Courier New" w:eastAsia="Times New Roman" w:hAnsi="Courier New" w:cs="Courier New"/>
-          <w:b/>
-          <w:bCs/>
-          <w:color w:val="000080"/>
-          <w:sz w:val="20"/>
-          <w:szCs w:val="20"/>
-          <w:lang w:val="en-US" w:eastAsia="it-IT"/>
-        </w:rPr>
-        <w:t>;</w:t>
-      </w:r>
-      <w:r>
-        <w:rPr>
-          <w:rFonts w:ascii="Courier New" w:eastAsia="Times New Roman" w:hAnsi="Courier New" w:cs="Courier New"/>
-          <w:color w:val="000000"/>
-          <w:sz w:val="20"/>
-          <w:szCs w:val="20"/>
-          <w:lang w:val="en-US" w:eastAsia="it-IT"/>
-        </w:rPr>
-        <w:t xml:space="preserve">   </w:t>
-      </w:r>
-      <w:r>
+        <w:t>// no overlap</w:t>
+      </w:r>
+    </w:p>
+    <w:p>
+      <w:pPr>
+        <w:shd w:val="clear" w:color="auto" w:fill="FFFFFF"/>
+        <w:spacing w:after="0" w:line="240" w:lineRule="auto"/>
         <w:rPr>
           <w:rFonts w:ascii="Courier New" w:eastAsia="Times New Roman" w:hAnsi="Courier New" w:cs="Courier New"/>
           <w:color w:val="008000"/>
@@ -8125,333 +8456,9 @@
           <w:szCs w:val="20"/>
           <w:lang w:val="en-US" w:eastAsia="it-IT"/>
         </w:rPr>
-        <w:t>// no overlap</w:t>
-      </w:r>
-    </w:p>
-    <w:p>
-      <w:pPr>
-        <w:shd w:val="clear" w:color="auto" w:fill="FFFFFF"/>
-        <w:spacing w:after="0" w:line="240" w:lineRule="auto"/>
-        <w:rPr>
-          <w:rFonts w:ascii="Courier New" w:eastAsia="Times New Roman" w:hAnsi="Courier New" w:cs="Courier New"/>
-          <w:color w:val="000000"/>
-          <w:sz w:val="20"/>
-          <w:szCs w:val="20"/>
-          <w:lang w:val="en-US" w:eastAsia="it-IT"/>
-        </w:rPr>
-      </w:pPr>
-      <w:r>
-        <w:rPr>
-          <w:rFonts w:ascii="Courier New" w:eastAsia="Times New Roman" w:hAnsi="Courier New" w:cs="Courier New"/>
-          <w:color w:val="000000"/>
-          <w:sz w:val="20"/>
-          <w:szCs w:val="20"/>
-          <w:lang w:val="en-US" w:eastAsia="it-IT"/>
-        </w:rPr>
-        <w:t xml:space="preserve">    </w:t>
-      </w:r>
-      <w:r>
-        <w:rPr>
-          <w:rFonts w:ascii="Courier New" w:eastAsia="Times New Roman" w:hAnsi="Courier New" w:cs="Courier New"/>
-          <w:b/>
-          <w:bCs/>
-          <w:color w:val="0000FF"/>
-          <w:sz w:val="20"/>
-          <w:szCs w:val="20"/>
-          <w:lang w:val="en-US" w:eastAsia="it-IT"/>
-        </w:rPr>
-        <w:t>else</w:t>
-      </w:r>
-    </w:p>
-    <w:p>
-      <w:pPr>
-        <w:shd w:val="clear" w:color="auto" w:fill="FFFFFF"/>
-        <w:spacing w:after="0" w:line="240" w:lineRule="auto"/>
-        <w:rPr>
-          <w:rFonts w:ascii="Courier New" w:eastAsia="Times New Roman" w:hAnsi="Courier New" w:cs="Courier New"/>
-          <w:color w:val="000000"/>
-          <w:sz w:val="20"/>
-          <w:szCs w:val="20"/>
-          <w:lang w:val="en-US" w:eastAsia="it-IT"/>
-        </w:rPr>
-      </w:pPr>
-      <w:r>
-        <w:rPr>
-          <w:rFonts w:ascii="Courier New" w:eastAsia="Times New Roman" w:hAnsi="Courier New" w:cs="Courier New"/>
-          <w:color w:val="000000"/>
-          <w:sz w:val="20"/>
-          <w:szCs w:val="20"/>
-          <w:lang w:val="en-US" w:eastAsia="it-IT"/>
-        </w:rPr>
-        <w:t xml:space="preserve">        </w:t>
-      </w:r>
-      <w:r>
-        <w:rPr>
-          <w:rFonts w:ascii="Courier New" w:eastAsia="Times New Roman" w:hAnsi="Courier New" w:cs="Courier New"/>
-          <w:b/>
-          <w:bCs/>
-          <w:color w:val="0000FF"/>
-          <w:sz w:val="20"/>
-          <w:szCs w:val="20"/>
-          <w:lang w:val="en-US" w:eastAsia="it-IT"/>
-        </w:rPr>
-        <w:t>if</w:t>
-      </w:r>
-      <w:r>
-        <w:rPr>
-          <w:rFonts w:ascii="Courier New" w:eastAsia="Times New Roman" w:hAnsi="Courier New" w:cs="Courier New"/>
-          <w:b/>
-          <w:bCs/>
-          <w:color w:val="000080"/>
-          <w:sz w:val="20"/>
-          <w:szCs w:val="20"/>
-          <w:lang w:val="en-US" w:eastAsia="it-IT"/>
-        </w:rPr>
-        <w:t>(</w:t>
-      </w:r>
-      <w:r>
-        <w:rPr>
-          <w:rFonts w:ascii="Courier New" w:eastAsia="Times New Roman" w:hAnsi="Courier New" w:cs="Courier New"/>
-          <w:color w:val="000000"/>
-          <w:sz w:val="20"/>
-          <w:szCs w:val="20"/>
-          <w:lang w:val="en-US" w:eastAsia="it-IT"/>
-        </w:rPr>
-        <w:t>app1</w:t>
-      </w:r>
-      <w:r>
-        <w:rPr>
-          <w:rFonts w:ascii="Courier New" w:eastAsia="Times New Roman" w:hAnsi="Courier New" w:cs="Courier New"/>
-          <w:b/>
-          <w:bCs/>
-          <w:color w:val="000080"/>
-          <w:sz w:val="20"/>
-          <w:szCs w:val="20"/>
-          <w:lang w:val="en-US" w:eastAsia="it-IT"/>
-        </w:rPr>
-        <w:t>.</w:t>
-      </w:r>
-      <w:r>
-        <w:rPr>
-          <w:rFonts w:ascii="Courier New" w:eastAsia="Times New Roman" w:hAnsi="Courier New" w:cs="Courier New"/>
-          <w:color w:val="000000"/>
-          <w:sz w:val="20"/>
-          <w:szCs w:val="20"/>
-          <w:lang w:val="en-US" w:eastAsia="it-IT"/>
-        </w:rPr>
-        <w:t>beginTime</w:t>
-      </w:r>
-      <w:r>
-        <w:rPr>
-          <w:rFonts w:ascii="Courier New" w:eastAsia="Times New Roman" w:hAnsi="Courier New" w:cs="Courier New"/>
-          <w:b/>
-          <w:bCs/>
-          <w:color w:val="000080"/>
-          <w:sz w:val="20"/>
-          <w:szCs w:val="20"/>
-          <w:lang w:val="en-US" w:eastAsia="it-IT"/>
-        </w:rPr>
-        <w:t>.</w:t>
-      </w:r>
-      <w:r>
-        <w:rPr>
-          <w:rFonts w:ascii="Courier New" w:eastAsia="Times New Roman" w:hAnsi="Courier New" w:cs="Courier New"/>
-          <w:color w:val="000000"/>
-          <w:sz w:val="20"/>
-          <w:szCs w:val="20"/>
-          <w:lang w:val="en-US" w:eastAsia="it-IT"/>
-        </w:rPr>
-        <w:t>after</w:t>
-      </w:r>
-      <w:r>
-        <w:rPr>
-          <w:rFonts w:ascii="Courier New" w:eastAsia="Times New Roman" w:hAnsi="Courier New" w:cs="Courier New"/>
-          <w:b/>
-          <w:bCs/>
-          <w:color w:val="000080"/>
-          <w:sz w:val="20"/>
-          <w:szCs w:val="20"/>
-          <w:lang w:val="en-US" w:eastAsia="it-IT"/>
-        </w:rPr>
-        <w:t>(</w:t>
-      </w:r>
-      <w:r>
-        <w:rPr>
-          <w:rFonts w:ascii="Courier New" w:eastAsia="Times New Roman" w:hAnsi="Courier New" w:cs="Courier New"/>
-          <w:color w:val="000000"/>
-          <w:sz w:val="20"/>
-          <w:szCs w:val="20"/>
-          <w:lang w:val="en-US" w:eastAsia="it-IT"/>
-        </w:rPr>
-        <w:t>app2</w:t>
-      </w:r>
-      <w:r>
-        <w:rPr>
-          <w:rFonts w:ascii="Courier New" w:eastAsia="Times New Roman" w:hAnsi="Courier New" w:cs="Courier New"/>
-          <w:b/>
-          <w:bCs/>
-          <w:color w:val="000080"/>
-          <w:sz w:val="20"/>
-          <w:szCs w:val="20"/>
-          <w:lang w:val="en-US" w:eastAsia="it-IT"/>
-        </w:rPr>
-        <w:t>.</w:t>
-      </w:r>
-      <w:r>
-        <w:rPr>
-          <w:rFonts w:ascii="Courier New" w:eastAsia="Times New Roman" w:hAnsi="Courier New" w:cs="Courier New"/>
-          <w:color w:val="000000"/>
-          <w:sz w:val="20"/>
-          <w:szCs w:val="20"/>
-          <w:lang w:val="en-US" w:eastAsia="it-IT"/>
-        </w:rPr>
-        <w:t>beginTime</w:t>
-      </w:r>
-      <w:r>
-        <w:rPr>
-          <w:rFonts w:ascii="Courier New" w:eastAsia="Times New Roman" w:hAnsi="Courier New" w:cs="Courier New"/>
-          <w:b/>
-          <w:bCs/>
-          <w:color w:val="000080"/>
-          <w:sz w:val="20"/>
-          <w:szCs w:val="20"/>
-          <w:lang w:val="en-US" w:eastAsia="it-IT"/>
-        </w:rPr>
-        <w:t>(</w:t>
-      </w:r>
-      <w:r>
-        <w:rPr>
-          <w:rFonts w:ascii="Courier New" w:eastAsia="Times New Roman" w:hAnsi="Courier New" w:cs="Courier New"/>
-          <w:color w:val="000000"/>
-          <w:sz w:val="20"/>
-          <w:szCs w:val="20"/>
-          <w:lang w:val="en-US" w:eastAsia="it-IT"/>
-        </w:rPr>
-        <w:t>app2</w:t>
-      </w:r>
-      <w:r>
-        <w:rPr>
-          <w:rFonts w:ascii="Courier New" w:eastAsia="Times New Roman" w:hAnsi="Courier New" w:cs="Courier New"/>
-          <w:b/>
-          <w:bCs/>
-          <w:color w:val="000080"/>
-          <w:sz w:val="20"/>
-          <w:szCs w:val="20"/>
-          <w:lang w:val="en-US" w:eastAsia="it-IT"/>
-        </w:rPr>
-        <w:t>.</w:t>
-      </w:r>
-      <w:r>
-        <w:rPr>
-          <w:rFonts w:ascii="Courier New" w:eastAsia="Times New Roman" w:hAnsi="Courier New" w:cs="Courier New"/>
-          <w:color w:val="000000"/>
-          <w:sz w:val="20"/>
-          <w:szCs w:val="20"/>
-          <w:lang w:val="en-US" w:eastAsia="it-IT"/>
-        </w:rPr>
-        <w:t>duration</w:t>
-      </w:r>
-      <w:r>
-        <w:rPr>
-          <w:rFonts w:ascii="Courier New" w:eastAsia="Times New Roman" w:hAnsi="Courier New" w:cs="Courier New"/>
-          <w:b/>
-          <w:bCs/>
-          <w:color w:val="000080"/>
-          <w:sz w:val="20"/>
-          <w:szCs w:val="20"/>
-          <w:lang w:val="en-US" w:eastAsia="it-IT"/>
-        </w:rPr>
-        <w:t>))</w:t>
-      </w:r>
-    </w:p>
-    <w:p>
-      <w:pPr>
-        <w:shd w:val="clear" w:color="auto" w:fill="FFFFFF"/>
-        <w:spacing w:after="0" w:line="240" w:lineRule="auto"/>
-        <w:rPr>
-          <w:rFonts w:ascii="Courier New" w:eastAsia="Times New Roman" w:hAnsi="Courier New" w:cs="Courier New"/>
-          <w:color w:val="008000"/>
-          <w:sz w:val="20"/>
-          <w:szCs w:val="20"/>
-          <w:lang w:val="en-US" w:eastAsia="it-IT"/>
-        </w:rPr>
-      </w:pPr>
-      <w:r>
-        <w:rPr>
-          <w:rFonts w:ascii="Courier New" w:eastAsia="Times New Roman" w:hAnsi="Courier New" w:cs="Courier New"/>
-          <w:color w:val="000000"/>
-          <w:sz w:val="20"/>
-          <w:szCs w:val="20"/>
-          <w:lang w:val="en-US" w:eastAsia="it-IT"/>
-        </w:rPr>
-        <w:t xml:space="preserve">            </w:t>
-      </w:r>
-      <w:r>
-        <w:rPr>
-          <w:rFonts w:ascii="Courier New" w:eastAsia="Times New Roman" w:hAnsi="Courier New" w:cs="Courier New"/>
-          <w:b/>
-          <w:bCs/>
-          <w:color w:val="0000FF"/>
-          <w:sz w:val="20"/>
-          <w:szCs w:val="20"/>
-          <w:lang w:val="en-US" w:eastAsia="it-IT"/>
-        </w:rPr>
-        <w:t>return</w:t>
-      </w:r>
-      <w:r>
-        <w:rPr>
-          <w:rFonts w:ascii="Courier New" w:eastAsia="Times New Roman" w:hAnsi="Courier New" w:cs="Courier New"/>
-          <w:color w:val="000000"/>
-          <w:sz w:val="20"/>
-          <w:szCs w:val="20"/>
-          <w:lang w:val="en-US" w:eastAsia="it-IT"/>
-        </w:rPr>
-        <w:t xml:space="preserve"> </w:t>
-      </w:r>
-      <w:r>
-        <w:rPr>
-          <w:rFonts w:ascii="Courier New" w:eastAsia="Times New Roman" w:hAnsi="Courier New" w:cs="Courier New"/>
-          <w:b/>
-          <w:bCs/>
-          <w:color w:val="0000FF"/>
-          <w:sz w:val="20"/>
-          <w:szCs w:val="20"/>
-          <w:lang w:val="en-US" w:eastAsia="it-IT"/>
-        </w:rPr>
-        <w:t>false</w:t>
-      </w:r>
-      <w:r>
-        <w:rPr>
-          <w:rFonts w:ascii="Courier New" w:eastAsia="Times New Roman" w:hAnsi="Courier New" w:cs="Courier New"/>
-          <w:b/>
-          <w:bCs/>
-          <w:color w:val="000080"/>
-          <w:sz w:val="20"/>
-          <w:szCs w:val="20"/>
-          <w:lang w:val="en-US" w:eastAsia="it-IT"/>
-        </w:rPr>
-        <w:t>;</w:t>
-      </w:r>
-      <w:r>
-        <w:rPr>
-          <w:rFonts w:ascii="Courier New" w:eastAsia="Times New Roman" w:hAnsi="Courier New" w:cs="Courier New"/>
-          <w:color w:val="000000"/>
-          <w:sz w:val="20"/>
-          <w:szCs w:val="20"/>
-          <w:lang w:val="en-US" w:eastAsia="it-IT"/>
-        </w:rPr>
-        <w:t xml:space="preserve">   </w:t>
-      </w:r>
-      <w:r>
-        <w:rPr>
-          <w:rFonts w:ascii="Courier New" w:eastAsia="Times New Roman" w:hAnsi="Courier New" w:cs="Courier New"/>
-          <w:color w:val="008000"/>
-          <w:sz w:val="20"/>
-          <w:szCs w:val="20"/>
-          <w:lang w:val="en-US" w:eastAsia="it-IT"/>
-        </w:rPr>
-        <w:t>// no overlap</w:t>
-      </w:r>
+      </w:pPr>
+      <w:bookmarkStart w:id="0" w:name="_GoBack"/>
+      <w:bookmarkEnd w:id="0"/>
     </w:p>
     <w:p>
       <w:pPr>
@@ -8530,18 +8537,18 @@
           <w:rFonts w:ascii="Times New Roman" w:eastAsia="Times New Roman" w:hAnsi="Times New Roman" w:cs="Times New Roman"/>
           <w:sz w:val="24"/>
           <w:szCs w:val="24"/>
-          <w:lang w:eastAsia="it-IT"/>
-        </w:rPr>
-      </w:pPr>
-      <w:r>
-        <w:rPr>
-          <w:rFonts w:ascii="Courier New" w:eastAsia="Times New Roman" w:hAnsi="Courier New" w:cs="Courier New"/>
-          <w:b/>
-          <w:bCs/>
-          <w:color w:val="000080"/>
-          <w:sz w:val="20"/>
-          <w:szCs w:val="20"/>
-          <w:lang w:eastAsia="it-IT"/>
+          <w:lang w:val="en-GB" w:eastAsia="it-IT"/>
+        </w:rPr>
+      </w:pPr>
+      <w:r>
+        <w:rPr>
+          <w:rFonts w:ascii="Courier New" w:eastAsia="Times New Roman" w:hAnsi="Courier New" w:cs="Courier New"/>
+          <w:b/>
+          <w:bCs/>
+          <w:color w:val="000080"/>
+          <w:sz w:val="20"/>
+          <w:szCs w:val="20"/>
+          <w:lang w:val="en-GB" w:eastAsia="it-IT"/>
         </w:rPr>
         <w:t>}</w:t>
       </w:r>
@@ -8691,7 +8698,6 @@
           <w:szCs w:val="20"/>
           <w:lang w:val="en-US" w:eastAsia="it-IT"/>
         </w:rPr>
-        <w:lastRenderedPageBreak/>
         <w:t>public</w:t>
       </w:r>
       <w:r>
@@ -9210,7 +9216,7 @@
       <w:r>
         <w:rPr>
           <w:noProof/>
-          <w:lang w:val="en-US"/>
+          <w:lang w:eastAsia="it-IT"/>
         </w:rPr>
         <w:drawing>
           <wp:inline distT="0" distB="0" distL="0" distR="0">
@@ -9380,25 +9386,7 @@
         <w:rPr>
           <w:lang w:val="en-US"/>
         </w:rPr>
-        <w:t>Then it is s</w:t>
-      </w:r>
-      <w:r>
-        <w:rPr>
-          <w:lang w:val="en-US"/>
-        </w:rPr>
-        <w:t>elect</w:t>
-      </w:r>
-      <w:r>
-        <w:rPr>
-          <w:lang w:val="en-US"/>
-        </w:rPr>
-        <w:t>ed the travel alternative</w:t>
-      </w:r>
-      <w:r>
-        <w:rPr>
-          <w:lang w:val="en-US"/>
-        </w:rPr>
-        <w:t>:</w:t>
+        <w:t>Then it is selected the travel alternative:</w:t>
       </w:r>
     </w:p>
     <w:p>
@@ -9416,13 +9404,7 @@
         <w:rPr>
           <w:lang w:val="en-US"/>
         </w:rPr>
-        <w:t>In case of cheaper or faster travel, it is necessary to find among all computed tr</w:t>
-      </w:r>
-      <w:r>
-        <w:rPr>
-          <w:lang w:val="en-US"/>
-        </w:rPr>
-        <w:t>avels the cheaper or the faster (are used the two available methods computeTravelTime and computeTravelCost).</w:t>
+        <w:t>In case of cheaper or faster travel, it is necessary to find among all computed travels the cheaper or the faster (are used the two available methods computeTravelTime and computeTravelCost).</w:t>
       </w:r>
     </w:p>
     <w:p>
@@ -9440,13 +9422,7 @@
         <w:rPr>
           <w:lang w:val="en-US"/>
         </w:rPr>
-        <w:t xml:space="preserve">In other cases, </w:t>
-      </w:r>
-      <w:r>
-        <w:rPr>
-          <w:lang w:val="en-US"/>
-        </w:rPr>
-        <w:t>return the only one alternative computed.</w:t>
+        <w:t>In other cases, return the only one alternative computed.</w:t>
       </w:r>
     </w:p>
     <w:p>
@@ -9547,13 +9523,7 @@
         <w:rPr>
           <w:lang w:val="en-US" w:eastAsia="it-IT"/>
         </w:rPr>
-        <w:t>It</w:t>
-      </w:r>
-      <w:r>
-        <w:rPr>
-          <w:lang w:val="en-US" w:eastAsia="it-IT"/>
-        </w:rPr>
-        <w:t xml:space="preserve"> returns one JSONObject that it is directly passed as parameter for travelParser method. This allow to create one Java object from one JSON object, more precisely the travel object.</w:t>
+        <w:t>It returns one JSONObject that it is directly passed as parameter for travelParser method. This allow to create one Java object from one JSON object, more precisely the travel object.</w:t>
       </w:r>
     </w:p>
     <w:p>
@@ -9633,8 +9603,6 @@
           <w:lang w:val="en-US" w:eastAsia="it-IT"/>
         </w:rPr>
       </w:pPr>
-      <w:bookmarkStart w:id="0" w:name="_GoBack"/>
-      <w:bookmarkEnd w:id="0"/>
       <w:r>
         <w:rPr>
           <w:rFonts w:ascii="Courier New" w:eastAsia="Times New Roman" w:hAnsi="Courier New" w:cs="Courier New"/>
@@ -9643,7 +9611,6 @@
           <w:szCs w:val="20"/>
           <w:lang w:val="en-US" w:eastAsia="it-IT"/>
         </w:rPr>
-        <w:lastRenderedPageBreak/>
         <w:t>public</w:t>
       </w:r>
       <w:r>
@@ -10262,7 +10229,7 @@
           <w:color w:val="000000"/>
           <w:sz w:val="20"/>
           <w:szCs w:val="20"/>
-          <w:lang w:eastAsia="it-IT"/>
+          <w:lang w:val="en-GB" w:eastAsia="it-IT"/>
         </w:rPr>
       </w:pPr>
       <w:r>
@@ -10283,7 +10250,7 @@
           <w:color w:val="0000FF"/>
           <w:sz w:val="20"/>
           <w:szCs w:val="20"/>
-          <w:lang w:eastAsia="it-IT"/>
+          <w:lang w:val="en-GB" w:eastAsia="it-IT"/>
         </w:rPr>
         <w:t>break</w:t>
       </w:r>
@@ -10295,7 +10262,7 @@
           <w:color w:val="000080"/>
           <w:sz w:val="20"/>
           <w:szCs w:val="20"/>
-          <w:lang w:eastAsia="it-IT"/>
+          <w:lang w:val="en-GB" w:eastAsia="it-IT"/>
         </w:rPr>
         <w:t>;</w:t>
       </w:r>
@@ -13393,7 +13360,7 @@
 </file>
 
 <file path=word/endnotes.xml><?xml version="1.0" encoding="utf-8"?>
-<w:endnotes xmlns:wpc="http://schemas.microsoft.com/office/word/2010/wordprocessingCanvas" xmlns:cx="http://schemas.microsoft.com/office/drawing/2014/chartex" xmlns:cx1="http://schemas.microsoft.com/office/drawing/2015/9/8/chartex" xmlns:cx2="http://schemas.microsoft.com/office/drawing/2015/10/21/chartex" xmlns:cx3="http://schemas.microsoft.com/office/drawing/2016/5/9/chartex" xmlns:cx4="http://schemas.microsoft.com/office/drawing/2016/5/10/chartex" xmlns:cx5="http://schemas.microsoft.com/office/drawing/2016/5/11/chartex" xmlns:cx6="http://schemas.microsoft.com/office/drawing/2016/5/12/chartex" xmlns:cx7="http://schemas.microsoft.com/office/drawing/2016/5/13/chartex" xmlns:cx8="http://schemas.microsoft.com/office/drawing/2016/5/14/chartex" xmlns:mc="http://schemas.openxmlformats.org/markup-compatibility/2006" xmlns:aink="http://schemas.microsoft.com/office/drawing/2016/ink" xmlns:am3d="http://schemas.microsoft.com/office/drawing/2017/model3d" xmlns:o="urn:schemas-microsoft-com:office:office" xmlns:r="http://schemas.openxmlformats.org/officeDocument/2006/relationships" xmlns:m="http://schemas.openxmlformats.org/officeDocument/2006/math" xmlns:v="urn:schemas-microsoft-com:vml" xmlns:wp14="http://schemas.microsoft.com/office/word/2010/wordprocessingDrawing" xmlns:wp="http://schemas.openxmlformats.org/drawingml/2006/wordprocessingDrawing" xmlns:w10="urn:schemas-microsoft-com:office:word" xmlns:w="http://schemas.openxmlformats.org/wordprocessingml/2006/main" xmlns:w14="http://schemas.microsoft.com/office/word/2010/wordml" xmlns:w15="http://schemas.microsoft.com/office/word/2012/wordml" xmlns:w16cid="http://schemas.microsoft.com/office/word/2016/wordml/cid" xmlns:w16se="http://schemas.microsoft.com/office/word/2015/wordml/symex" xmlns:wpg="http://schemas.microsoft.com/office/word/2010/wordprocessingGroup" xmlns:wpi="http://schemas.microsoft.com/office/word/2010/wordprocessingInk" xmlns:wne="http://schemas.microsoft.com/office/word/2006/wordml" xmlns:wps="http://schemas.microsoft.com/office/word/2010/wordprocessingShape" mc:Ignorable="w14 w15 w16se w16cid wp14">
+<w:endnotes xmlns:wpc="http://schemas.microsoft.com/office/word/2010/wordprocessingCanvas" xmlns:mc="http://schemas.openxmlformats.org/markup-compatibility/2006" xmlns:o="urn:schemas-microsoft-com:office:office" xmlns:r="http://schemas.openxmlformats.org/officeDocument/2006/relationships" xmlns:m="http://schemas.openxmlformats.org/officeDocument/2006/math" xmlns:v="urn:schemas-microsoft-com:vml" xmlns:wp14="http://schemas.microsoft.com/office/word/2010/wordprocessingDrawing" xmlns:wp="http://schemas.openxmlformats.org/drawingml/2006/wordprocessingDrawing" xmlns:w10="urn:schemas-microsoft-com:office:word" xmlns:w="http://schemas.openxmlformats.org/wordprocessingml/2006/main" xmlns:w14="http://schemas.microsoft.com/office/word/2010/wordml" xmlns:w15="http://schemas.microsoft.com/office/word/2012/wordml" xmlns:wpg="http://schemas.microsoft.com/office/word/2010/wordprocessingGroup" xmlns:wpi="http://schemas.microsoft.com/office/word/2010/wordprocessingInk" xmlns:wne="http://schemas.microsoft.com/office/word/2006/wordml" xmlns:wps="http://schemas.microsoft.com/office/word/2010/wordprocessingShape" mc:Ignorable="w14 w15 wp14">
   <w:endnote w:type="separator" w:id="-1">
     <w:p>
       <w:pPr>
@@ -13418,7 +13385,7 @@
 </file>
 
 <file path=word/footnotes.xml><?xml version="1.0" encoding="utf-8"?>
-<w:footnotes xmlns:wpc="http://schemas.microsoft.com/office/word/2010/wordprocessingCanvas" xmlns:cx="http://schemas.microsoft.com/office/drawing/2014/chartex" xmlns:cx1="http://schemas.microsoft.com/office/drawing/2015/9/8/chartex" xmlns:cx2="http://schemas.microsoft.com/office/drawing/2015/10/21/chartex" xmlns:cx3="http://schemas.microsoft.com/office/drawing/2016/5/9/chartex" xmlns:cx4="http://schemas.microsoft.com/office/drawing/2016/5/10/chartex" xmlns:cx5="http://schemas.microsoft.com/office/drawing/2016/5/11/chartex" xmlns:cx6="http://schemas.microsoft.com/office/drawing/2016/5/12/chartex" xmlns:cx7="http://schemas.microsoft.com/office/drawing/2016/5/13/chartex" xmlns:cx8="http://schemas.microsoft.com/office/drawing/2016/5/14/chartex" xmlns:mc="http://schemas.openxmlformats.org/markup-compatibility/2006" xmlns:aink="http://schemas.microsoft.com/office/drawing/2016/ink" xmlns:am3d="http://schemas.microsoft.com/office/drawing/2017/model3d" xmlns:o="urn:schemas-microsoft-com:office:office" xmlns:r="http://schemas.openxmlformats.org/officeDocument/2006/relationships" xmlns:m="http://schemas.openxmlformats.org/officeDocument/2006/math" xmlns:v="urn:schemas-microsoft-com:vml" xmlns:wp14="http://schemas.microsoft.com/office/word/2010/wordprocessingDrawing" xmlns:wp="http://schemas.openxmlformats.org/drawingml/2006/wordprocessingDrawing" xmlns:w10="urn:schemas-microsoft-com:office:word" xmlns:w="http://schemas.openxmlformats.org/wordprocessingml/2006/main" xmlns:w14="http://schemas.microsoft.com/office/word/2010/wordml" xmlns:w15="http://schemas.microsoft.com/office/word/2012/wordml" xmlns:w16cid="http://schemas.microsoft.com/office/word/2016/wordml/cid" xmlns:w16se="http://schemas.microsoft.com/office/word/2015/wordml/symex" xmlns:wpg="http://schemas.microsoft.com/office/word/2010/wordprocessingGroup" xmlns:wpi="http://schemas.microsoft.com/office/word/2010/wordprocessingInk" xmlns:wne="http://schemas.microsoft.com/office/word/2006/wordml" xmlns:wps="http://schemas.microsoft.com/office/word/2010/wordprocessingShape" mc:Ignorable="w14 w15 w16se w16cid wp14">
+<w:footnotes xmlns:wpc="http://schemas.microsoft.com/office/word/2010/wordprocessingCanvas" xmlns:mc="http://schemas.openxmlformats.org/markup-compatibility/2006" xmlns:o="urn:schemas-microsoft-com:office:office" xmlns:r="http://schemas.openxmlformats.org/officeDocument/2006/relationships" xmlns:m="http://schemas.openxmlformats.org/officeDocument/2006/math" xmlns:v="urn:schemas-microsoft-com:vml" xmlns:wp14="http://schemas.microsoft.com/office/word/2010/wordprocessingDrawing" xmlns:wp="http://schemas.openxmlformats.org/drawingml/2006/wordprocessingDrawing" xmlns:w10="urn:schemas-microsoft-com:office:word" xmlns:w="http://schemas.openxmlformats.org/wordprocessingml/2006/main" xmlns:w14="http://schemas.microsoft.com/office/word/2010/wordml" xmlns:w15="http://schemas.microsoft.com/office/word/2012/wordml" xmlns:wpg="http://schemas.microsoft.com/office/word/2010/wordprocessingGroup" xmlns:wpi="http://schemas.microsoft.com/office/word/2010/wordprocessingInk" xmlns:wne="http://schemas.microsoft.com/office/word/2006/wordml" xmlns:wps="http://schemas.microsoft.com/office/word/2010/wordprocessingShape" mc:Ignorable="w14 w15 wp14">
   <w:footnote w:type="separator" w:id="-1">
     <w:p>
       <w:pPr>
@@ -13443,8 +13410,8 @@
 </file>
 
 <file path=word/numbering.xml><?xml version="1.0" encoding="utf-8"?>
-<w:numbering xmlns:wpc="http://schemas.microsoft.com/office/word/2010/wordprocessingCanvas" xmlns:cx="http://schemas.microsoft.com/office/drawing/2014/chartex" xmlns:cx1="http://schemas.microsoft.com/office/drawing/2015/9/8/chartex" xmlns:cx2="http://schemas.microsoft.com/office/drawing/2015/10/21/chartex" xmlns:cx3="http://schemas.microsoft.com/office/drawing/2016/5/9/chartex" xmlns:cx4="http://schemas.microsoft.com/office/drawing/2016/5/10/chartex" xmlns:cx5="http://schemas.microsoft.com/office/drawing/2016/5/11/chartex" xmlns:cx6="http://schemas.microsoft.com/office/drawing/2016/5/12/chartex" xmlns:cx7="http://schemas.microsoft.com/office/drawing/2016/5/13/chartex" xmlns:cx8="http://schemas.microsoft.com/office/drawing/2016/5/14/chartex" xmlns:mc="http://schemas.openxmlformats.org/markup-compatibility/2006" xmlns:aink="http://schemas.microsoft.com/office/drawing/2016/ink" xmlns:am3d="http://schemas.microsoft.com/office/drawing/2017/model3d" xmlns:o="urn:schemas-microsoft-com:office:office" xmlns:r="http://schemas.openxmlformats.org/officeDocument/2006/relationships" xmlns:m="http://schemas.openxmlformats.org/officeDocument/2006/math" xmlns:v="urn:schemas-microsoft-com:vml" xmlns:wp14="http://schemas.microsoft.com/office/word/2010/wordprocessingDrawing" xmlns:wp="http://schemas.openxmlformats.org/drawingml/2006/wordprocessingDrawing" xmlns:w10="urn:schemas-microsoft-com:office:word" xmlns:w="http://schemas.openxmlformats.org/wordprocessingml/2006/main" xmlns:w14="http://schemas.microsoft.com/office/word/2010/wordml" xmlns:w15="http://schemas.microsoft.com/office/word/2012/wordml" xmlns:w16cid="http://schemas.microsoft.com/office/word/2016/wordml/cid" xmlns:w16se="http://schemas.microsoft.com/office/word/2015/wordml/symex" xmlns:wpg="http://schemas.microsoft.com/office/word/2010/wordprocessingGroup" xmlns:wpi="http://schemas.microsoft.com/office/word/2010/wordprocessingInk" xmlns:wne="http://schemas.microsoft.com/office/word/2006/wordml" xmlns:wps="http://schemas.microsoft.com/office/word/2010/wordprocessingShape" mc:Ignorable="w14 w15 w16se w16cid wp14">
-  <w:abstractNum w:abstractNumId="0" w15:restartNumberingAfterBreak="0">
+<w:numbering xmlns:wpc="http://schemas.microsoft.com/office/word/2010/wordprocessingCanvas" xmlns:mc="http://schemas.openxmlformats.org/markup-compatibility/2006" xmlns:o="urn:schemas-microsoft-com:office:office" xmlns:r="http://schemas.openxmlformats.org/officeDocument/2006/relationships" xmlns:m="http://schemas.openxmlformats.org/officeDocument/2006/math" xmlns:v="urn:schemas-microsoft-com:vml" xmlns:wp14="http://schemas.microsoft.com/office/word/2010/wordprocessingDrawing" xmlns:wp="http://schemas.openxmlformats.org/drawingml/2006/wordprocessingDrawing" xmlns:w10="urn:schemas-microsoft-com:office:word" xmlns:w="http://schemas.openxmlformats.org/wordprocessingml/2006/main" xmlns:w14="http://schemas.microsoft.com/office/word/2010/wordml" xmlns:w15="http://schemas.microsoft.com/office/word/2012/wordml" xmlns:wpg="http://schemas.microsoft.com/office/word/2010/wordprocessingGroup" xmlns:wpi="http://schemas.microsoft.com/office/word/2010/wordprocessingInk" xmlns:wne="http://schemas.microsoft.com/office/word/2006/wordml" xmlns:wps="http://schemas.microsoft.com/office/word/2010/wordprocessingShape" mc:Ignorable="w14 w15 wp14">
+  <w:abstractNum w:abstractNumId="0">
     <w:nsid w:val="4FA529F8"/>
     <w:multiLevelType w:val="hybridMultilevel"/>
     <w:tmpl w:val="BBF2BDDE"/>
@@ -13556,7 +13523,7 @@
       </w:rPr>
     </w:lvl>
   </w:abstractNum>
-  <w:abstractNum w:abstractNumId="1" w15:restartNumberingAfterBreak="0">
+  <w:abstractNum w:abstractNumId="1">
     <w:nsid w:val="560D6626"/>
     <w:multiLevelType w:val="hybridMultilevel"/>
     <w:tmpl w:val="60EEF0EA"/>
@@ -13655,7 +13622,7 @@
 </file>
 
 <file path=word/styles.xml><?xml version="1.0" encoding="utf-8"?>
-<w:styles xmlns:mc="http://schemas.openxmlformats.org/markup-compatibility/2006" xmlns:r="http://schemas.openxmlformats.org/officeDocument/2006/relationships" xmlns:w="http://schemas.openxmlformats.org/wordprocessingml/2006/main" xmlns:w14="http://schemas.microsoft.com/office/word/2010/wordml" xmlns:w15="http://schemas.microsoft.com/office/word/2012/wordml" xmlns:w16cid="http://schemas.microsoft.com/office/word/2016/wordml/cid" xmlns:w16se="http://schemas.microsoft.com/office/word/2015/wordml/symex" mc:Ignorable="w14 w15 w16se w16cid">
+<w:styles xmlns:mc="http://schemas.openxmlformats.org/markup-compatibility/2006" xmlns:r="http://schemas.openxmlformats.org/officeDocument/2006/relationships" xmlns:w="http://schemas.openxmlformats.org/wordprocessingml/2006/main" xmlns:w14="http://schemas.microsoft.com/office/word/2010/wordml" xmlns:w15="http://schemas.microsoft.com/office/word/2012/wordml" mc:Ignorable="w14 w15">
   <w:docDefaults>
     <w:rPrDefault>
       <w:rPr>
@@ -13671,7 +13638,7 @@
       </w:pPr>
     </w:pPrDefault>
   </w:docDefaults>
-  <w:latentStyles w:defLockedState="0" w:defUIPriority="99" w:defSemiHidden="0" w:defUnhideWhenUsed="0" w:defQFormat="0" w:count="375">
+  <w:latentStyles w:defLockedState="0" w:defUIPriority="99" w:defSemiHidden="0" w:defUnhideWhenUsed="0" w:defQFormat="0" w:count="371">
     <w:lsdException w:name="Normal" w:uiPriority="0" w:qFormat="1"/>
     <w:lsdException w:name="heading 1" w:uiPriority="9" w:qFormat="1"/>
     <w:lsdException w:name="heading 2" w:semiHidden="1" w:uiPriority="9" w:unhideWhenUsed="1" w:qFormat="1"/>
@@ -14043,10 +14010,6 @@
     <w:lsdException w:name="List Table 5 Dark Accent 6" w:uiPriority="50"/>
     <w:lsdException w:name="List Table 6 Colorful Accent 6" w:uiPriority="51"/>
     <w:lsdException w:name="List Table 7 Colorful Accent 6" w:uiPriority="52"/>
-    <w:lsdException w:name="Mention" w:semiHidden="1" w:unhideWhenUsed="1"/>
-    <w:lsdException w:name="Smart Hyperlink" w:semiHidden="1" w:unhideWhenUsed="1"/>
-    <w:lsdException w:name="Hashtag" w:semiHidden="1" w:unhideWhenUsed="1"/>
-    <w:lsdException w:name="Unresolved Mention" w:semiHidden="1" w:unhideWhenUsed="1"/>
   </w:latentStyles>
   <w:style w:type="paragraph" w:default="1" w:styleId="Normale">
     <w:name w:val="Normal"/>
@@ -14632,7 +14595,7 @@
 </file>
 
 <file path=customXml/itemProps1.xml><?xml version="1.0" encoding="utf-8"?>
-<ds:datastoreItem xmlns:ds="http://schemas.openxmlformats.org/officeDocument/2006/customXml" ds:itemID="{9665DDFF-BC1B-445C-B1A4-B1F4293953B0}">
+<ds:datastoreItem xmlns:ds="http://schemas.openxmlformats.org/officeDocument/2006/customXml" ds:itemID="{47452C34-9028-4B31-92AF-674A7AF7B0B3}">
   <ds:schemaRefs>
     <ds:schemaRef ds:uri="http://schemas.openxmlformats.org/officeDocument/2006/bibliography"/>
   </ds:schemaRefs>
